--- a/法令ファイル/砂利の採取計画等に関する規則/砂利の採取計画等に関する規則（昭和四十三年通商産業省・建設省令第一号）.docx
+++ b/法令ファイル/砂利の採取計画等に関する規則/砂利の採取計画等に関する規則（昭和四十三年通商産業省・建設省令第一号）.docx
@@ -70,188 +70,122 @@
     </w:p>
     <w:p>
       <w:pPr>
-        <w:pStyle w:val="Heading6"/>
+        <w:pStyle w:val="ListBullet"/>
         <w:ind w:left="880"/>
       </w:pPr>
       <w:r>
         <w:t>一</w:t>
-      </w:r>
-    </w:p>
-    <w:p>
-      <w:pPr>
-        <w:ind w:left="880"/>
-      </w:pPr>
-      <w:r>
+        <w:br/>
         <w:t>砂利採取場の位置を示す縮尺五万分の一の地図</w:t>
       </w:r>
     </w:p>
     <w:p>
       <w:pPr>
-        <w:pStyle w:val="Heading6"/>
+        <w:pStyle w:val="ListBullet"/>
         <w:ind w:left="880"/>
       </w:pPr>
       <w:r>
         <w:t>二</w:t>
-      </w:r>
-    </w:p>
-    <w:p>
-      <w:pPr>
-        <w:ind w:left="880"/>
-      </w:pPr>
-      <w:r>
+        <w:br/>
         <w:t>砂利採取場及びその周辺の状況を示す見取図</w:t>
       </w:r>
     </w:p>
     <w:p>
       <w:pPr>
-        <w:pStyle w:val="Heading6"/>
+        <w:pStyle w:val="ListBullet"/>
         <w:ind w:left="880"/>
       </w:pPr>
       <w:r>
         <w:t>三</w:t>
-      </w:r>
-    </w:p>
-    <w:p>
-      <w:pPr>
-        <w:ind w:left="880"/>
-      </w:pPr>
-      <w:r>
+        <w:br/>
         <w:t>掘さく又は切土に係る土地の実測平面図</w:t>
       </w:r>
     </w:p>
     <w:p>
       <w:pPr>
-        <w:pStyle w:val="Heading6"/>
+        <w:pStyle w:val="ListBullet"/>
         <w:ind w:left="880"/>
       </w:pPr>
       <w:r>
         <w:t>四</w:t>
-      </w:r>
-    </w:p>
-    <w:p>
-      <w:pPr>
-        <w:ind w:left="880"/>
-      </w:pPr>
-      <w:r>
+        <w:br/>
         <w:t>掘さく又は切土に係る土地の実測縦断面図及び実測横断面図に当該土地の計画地盤面を記載したもの</w:t>
       </w:r>
     </w:p>
     <w:p>
       <w:pPr>
-        <w:pStyle w:val="Heading6"/>
+        <w:pStyle w:val="ListBullet"/>
         <w:ind w:left="880"/>
       </w:pPr>
       <w:r>
         <w:t>五</w:t>
-      </w:r>
-    </w:p>
-    <w:p>
-      <w:pPr>
-        <w:ind w:left="880"/>
-      </w:pPr>
-      <w:r>
+        <w:br/>
         <w:t>法第三条の登録を受けていることを示す書面</w:t>
       </w:r>
     </w:p>
     <w:p>
       <w:pPr>
-        <w:pStyle w:val="Heading6"/>
+        <w:pStyle w:val="ListBullet"/>
         <w:ind w:left="880"/>
       </w:pPr>
       <w:r>
         <w:t>六</w:t>
-      </w:r>
-    </w:p>
-    <w:p>
-      <w:pPr>
-        <w:ind w:left="880"/>
-      </w:pPr>
-      <w:r>
+        <w:br/>
         <w:t>砂利採取場を管理する事務所の名称及び所在地、当該事務所の業務主任者の氏名ならびに当該業務主任者が当該砂利採取場において認可採取計画に従つて砂利の採取が行われるよう監督するための計画を記載した書面</w:t>
       </w:r>
     </w:p>
     <w:p>
       <w:pPr>
-        <w:pStyle w:val="Heading6"/>
+        <w:pStyle w:val="ListBullet"/>
         <w:ind w:left="880"/>
       </w:pPr>
       <w:r>
         <w:t>七</w:t>
-      </w:r>
-    </w:p>
-    <w:p>
-      <w:pPr>
-        <w:ind w:left="880"/>
-      </w:pPr>
-      <w:r>
+        <w:br/>
         <w:t>砂利採取場で砂利の採取を行うことについて申請者が権原を有すること又は権原を取得する見込みが十分であることを示す書面</w:t>
       </w:r>
     </w:p>
     <w:p>
       <w:pPr>
-        <w:pStyle w:val="Heading6"/>
+        <w:pStyle w:val="ListBullet"/>
         <w:ind w:left="880"/>
       </w:pPr>
       <w:r>
         <w:t>八</w:t>
-      </w:r>
-    </w:p>
-    <w:p>
-      <w:pPr>
-        <w:ind w:left="880"/>
-      </w:pPr>
-      <w:r>
+        <w:br/>
         <w:t>砂利の採取に係る行為に関し、他の行政庁の許可、認可その他の処分を受けることを必要とするときは、その処分を受けていることを示す書面又は受ける見込みに関する書面</w:t>
       </w:r>
     </w:p>
     <w:p>
       <w:pPr>
-        <w:pStyle w:val="Heading6"/>
+        <w:pStyle w:val="ListBullet"/>
         <w:ind w:left="880"/>
       </w:pPr>
       <w:r>
         <w:t>九</w:t>
-      </w:r>
-    </w:p>
-    <w:p>
-      <w:pPr>
-        <w:ind w:left="880"/>
-      </w:pPr>
-      <w:r>
+        <w:br/>
         <w:t>砂利採取場において土地の掘さく又は切土に係る跡地の埋めもどしを行う場合にあつては、埋めもどしのための土砂等が確保されていること又は確保される見込みが十分であることを示す書面及び当該土砂等を当該砂利採取場に運搬する経路を記載した書面</w:t>
       </w:r>
     </w:p>
     <w:p>
       <w:pPr>
-        <w:pStyle w:val="Heading6"/>
+        <w:pStyle w:val="ListBullet"/>
         <w:ind w:left="880"/>
       </w:pPr>
       <w:r>
         <w:t>十</w:t>
-      </w:r>
-    </w:p>
-    <w:p>
-      <w:pPr>
-        <w:ind w:left="880"/>
-      </w:pPr>
-      <w:r>
+        <w:br/>
         <w:t>砂利採取場からの砂利の搬出の方法及び当該砂利採取場から国道又は都道府県道にいたるまでの砂利の搬出の経路を記載した書面</w:t>
       </w:r>
     </w:p>
     <w:p>
       <w:pPr>
-        <w:pStyle w:val="Heading6"/>
+        <w:pStyle w:val="ListBullet"/>
         <w:ind w:left="880"/>
       </w:pPr>
       <w:r>
         <w:t>十一</w:t>
-      </w:r>
-    </w:p>
-    <w:p>
-      <w:pPr>
-        <w:ind w:left="880"/>
-      </w:pPr>
-      <w:r>
+        <w:br/>
         <w:t>その他参考となる事項を記載した図面又は書面</w:t>
       </w:r>
     </w:p>
@@ -304,36 +238,32 @@
     </w:p>
     <w:p>
       <w:pPr>
-        <w:pStyle w:val="Heading6"/>
+        <w:pStyle w:val="ListBullet"/>
         <w:ind w:left="880"/>
       </w:pPr>
       <w:r>
         <w:t>一</w:t>
+        <w:br/>
+        <w:t>法第十六条第一号の都道府県知事が同条の認可をした場合</w:t>
+        <w:br/>
+        <w:br/>
+        <w:br/>
+        <w:t>当該変更によつて当該変更に係る採取計画に関し新たに災害が発生するおそれがないとその認可をした都道府県知事が認めるもの</w:t>
       </w:r>
     </w:p>
     <w:p>
       <w:pPr>
-        <w:ind w:left="880"/>
-      </w:pPr>
-      <w:r>
-        <w:t>法第十六条第一号の都道府県知事が同条の認可をした場合</w:t>
-      </w:r>
-    </w:p>
-    <w:p>
-      <w:pPr>
-        <w:pStyle w:val="Heading6"/>
+        <w:pStyle w:val="ListBullet"/>
         <w:ind w:left="880"/>
       </w:pPr>
       <w:r>
         <w:t>二</w:t>
-      </w:r>
-    </w:p>
-    <w:p>
-      <w:pPr>
-        <w:ind w:left="880"/>
-      </w:pPr>
-      <w:r>
+        <w:br/>
         <w:t>法第十六条第二号の河川管理者が同条の認可をした場合</w:t>
+        <w:br/>
+        <w:br/>
+        <w:br/>
+        <w:t>当該変更によつて当該変更に係る採取計画に関し新たに災害が発生するおそれがないとその認可をした河川管理者が認めるもの</w:t>
       </w:r>
     </w:p>
     <w:p>
@@ -445,154 +375,100 @@
     </w:p>
     <w:p>
       <w:pPr>
-        <w:pStyle w:val="Heading6"/>
+        <w:pStyle w:val="ListBullet"/>
         <w:ind w:left="880"/>
       </w:pPr>
       <w:r>
         <w:t>一</w:t>
-      </w:r>
-    </w:p>
-    <w:p>
-      <w:pPr>
-        <w:ind w:left="880"/>
-      </w:pPr>
-      <w:r>
+        <w:br/>
         <w:t>氏名又は名称及び住所並びに法人にあつては、その代表者の氏名</w:t>
       </w:r>
     </w:p>
     <w:p>
       <w:pPr>
-        <w:pStyle w:val="Heading6"/>
+        <w:pStyle w:val="ListBullet"/>
         <w:ind w:left="880"/>
       </w:pPr>
       <w:r>
         <w:t>二</w:t>
-      </w:r>
-    </w:p>
-    <w:p>
-      <w:pPr>
-        <w:ind w:left="880"/>
-      </w:pPr>
-      <w:r>
+        <w:br/>
         <w:t>当該砂利採取場を管理する事務所の名称、所在地及び電話番号</w:t>
       </w:r>
     </w:p>
     <w:p>
       <w:pPr>
-        <w:pStyle w:val="Heading6"/>
+        <w:pStyle w:val="ListBullet"/>
         <w:ind w:left="880"/>
       </w:pPr>
       <w:r>
         <w:t>三</w:t>
-      </w:r>
-    </w:p>
-    <w:p>
-      <w:pPr>
-        <w:ind w:left="880"/>
-      </w:pPr>
-      <w:r>
+        <w:br/>
         <w:t>登録年月日及び登録番号</w:t>
       </w:r>
     </w:p>
     <w:p>
       <w:pPr>
-        <w:pStyle w:val="Heading6"/>
+        <w:pStyle w:val="ListBullet"/>
         <w:ind w:left="880"/>
       </w:pPr>
       <w:r>
         <w:t>四</w:t>
-      </w:r>
-    </w:p>
-    <w:p>
-      <w:pPr>
-        <w:ind w:left="880"/>
-      </w:pPr>
-      <w:r>
+        <w:br/>
         <w:t>当該砂利採取場に係る採取計画の認可年月日及び認可番号</w:t>
       </w:r>
     </w:p>
     <w:p>
       <w:pPr>
-        <w:pStyle w:val="Heading6"/>
+        <w:pStyle w:val="ListBullet"/>
         <w:ind w:left="880"/>
       </w:pPr>
       <w:r>
         <w:t>五</w:t>
-      </w:r>
-    </w:p>
-    <w:p>
-      <w:pPr>
-        <w:ind w:left="880"/>
-      </w:pPr>
-      <w:r>
+        <w:br/>
         <w:t>採取をする砂利の種類、数量及びその採取の期間</w:t>
       </w:r>
     </w:p>
     <w:p>
       <w:pPr>
-        <w:pStyle w:val="Heading6"/>
+        <w:pStyle w:val="ListBullet"/>
         <w:ind w:left="880"/>
       </w:pPr>
       <w:r>
         <w:t>六</w:t>
-      </w:r>
-    </w:p>
-    <w:p>
-      <w:pPr>
-        <w:ind w:left="880"/>
-      </w:pPr>
-      <w:r>
+        <w:br/>
         <w:t>掘さく又は切土をする土地の面積及び深さ</w:t>
       </w:r>
     </w:p>
     <w:p>
       <w:pPr>
-        <w:pStyle w:val="Heading6"/>
+        <w:pStyle w:val="ListBullet"/>
         <w:ind w:left="880"/>
       </w:pPr>
       <w:r>
         <w:t>七</w:t>
-      </w:r>
-    </w:p>
-    <w:p>
-      <w:pPr>
-        <w:ind w:left="880"/>
-      </w:pPr>
-      <w:r>
+        <w:br/>
         <w:t>砂利の採取のための機械の種類及び数</w:t>
       </w:r>
     </w:p>
     <w:p>
       <w:pPr>
-        <w:pStyle w:val="Heading6"/>
+        <w:pStyle w:val="ListBullet"/>
         <w:ind w:left="880"/>
       </w:pPr>
       <w:r>
         <w:t>八</w:t>
-      </w:r>
-    </w:p>
-    <w:p>
-      <w:pPr>
-        <w:ind w:left="880"/>
-      </w:pPr>
-      <w:r>
+        <w:br/>
         <w:t>砂利採取場及びその周辺の状況を示す見取図</w:t>
       </w:r>
     </w:p>
     <w:p>
       <w:pPr>
-        <w:pStyle w:val="Heading6"/>
+        <w:pStyle w:val="ListBullet"/>
         <w:ind w:left="880"/>
       </w:pPr>
       <w:r>
         <w:t>九</w:t>
-      </w:r>
-    </w:p>
-    <w:p>
-      <w:pPr>
-        <w:ind w:left="880"/>
-      </w:pPr>
-      <w:r>
+        <w:br/>
         <w:t>業務主任者の氏名</w:t>
       </w:r>
     </w:p>
@@ -611,69 +487,45 @@
     </w:p>
     <w:p>
       <w:pPr>
-        <w:pStyle w:val="Heading6"/>
+        <w:pStyle w:val="ListBullet"/>
         <w:ind w:left="880"/>
       </w:pPr>
       <w:r>
         <w:t>一</w:t>
-      </w:r>
-    </w:p>
-    <w:p>
-      <w:pPr>
-        <w:ind w:left="880"/>
-      </w:pPr>
-      <w:r>
+        <w:br/>
         <w:t>砂利採取場ごとの一日当たりの砂利の採取実績</w:t>
       </w:r>
     </w:p>
     <w:p>
       <w:pPr>
-        <w:pStyle w:val="Heading6"/>
+        <w:pStyle w:val="ListBullet"/>
         <w:ind w:left="880"/>
       </w:pPr>
       <w:r>
         <w:t>二</w:t>
-      </w:r>
-    </w:p>
-    <w:p>
-      <w:pPr>
-        <w:ind w:left="880"/>
-      </w:pPr>
-      <w:r>
+        <w:br/>
         <w:t>業務主任者が当該砂利採取場において砂利の採取に従事する者を監督した日時及びその内容</w:t>
       </w:r>
     </w:p>
     <w:p>
       <w:pPr>
-        <w:pStyle w:val="Heading6"/>
+        <w:pStyle w:val="ListBullet"/>
         <w:ind w:left="880"/>
       </w:pPr>
       <w:r>
         <w:t>三</w:t>
-      </w:r>
-    </w:p>
-    <w:p>
-      <w:pPr>
-        <w:ind w:left="880"/>
-      </w:pPr>
-      <w:r>
+        <w:br/>
         <w:t>砂利の採取のために除去した土等の処理、汚濁水の処理及び採取跡の埋めもどしその他採取に伴う災害の防止のために講じた措置</w:t>
       </w:r>
     </w:p>
     <w:p>
       <w:pPr>
-        <w:pStyle w:val="Heading6"/>
+        <w:pStyle w:val="ListBullet"/>
         <w:ind w:left="880"/>
       </w:pPr>
       <w:r>
         <w:t>四</w:t>
-      </w:r>
-    </w:p>
-    <w:p>
-      <w:pPr>
-        <w:ind w:left="880"/>
-      </w:pPr>
-      <w:r>
+        <w:br/>
         <w:t>砂利の採取に伴う災害が発生した場合にあつては、災害の状況、その原因及びそれに対して講じた措置</w:t>
       </w:r>
     </w:p>
@@ -692,6 +544,8 @@
       </w:pPr>
       <w:r>
         <w:t>前項各号に掲げる事項が、電子計算機に備えられたファイル又は磁気ディスク（これに準ずる方法により一定の事項を確実に記録しておくことができる物を含む。次項において同じ。）に記録され、必要に応じ電子計算機その他の機器を用いて明確に紙面に表示されるときは、当該記録をもつて法第三十二条に規定する帳簿への記載に代えることができる。</w:t>
+        <w:br/>
+        <w:t>この場合において、砂利採取業者は、当該記録が滅失し、又はき損することを防止するために必要な措置を講じなければならない。</w:t>
       </w:r>
     </w:p>
     <w:p>
@@ -786,35 +640,23 @@
     </w:p>
     <w:p>
       <w:pPr>
-        <w:pStyle w:val="Heading6"/>
+        <w:pStyle w:val="ListBullet"/>
         <w:ind w:left="880"/>
       </w:pPr>
       <w:r>
         <w:t>一</w:t>
-      </w:r>
-    </w:p>
-    <w:p>
-      <w:pPr>
-        <w:ind w:left="880"/>
-      </w:pPr>
-      <w:r>
+        <w:br/>
         <w:t>採取をする砂利の数量の増加</w:t>
       </w:r>
     </w:p>
     <w:p>
       <w:pPr>
-        <w:pStyle w:val="Heading6"/>
+        <w:pStyle w:val="ListBullet"/>
         <w:ind w:left="880"/>
       </w:pPr>
       <w:r>
         <w:t>二</w:t>
-      </w:r>
-    </w:p>
-    <w:p>
-      <w:pPr>
-        <w:ind w:left="880"/>
-      </w:pPr>
-      <w:r>
+        <w:br/>
         <w:t>砂利の採取の期間の延長</w:t>
       </w:r>
     </w:p>
@@ -1077,6 +919,8 @@
     <w:p>
       <w:r>
         <w:t>行政手続法第十八条第一項の規定による閲覧の求めについては、当事者又は当該不利益処分がされた場合に自己の利益が害されることとなる参加人（以下この条において「当事者等」と総称する。）は、その氏名、住所及び閲覧をしようとする資料の標目を記載した書面を行政庁に提出してこれを行うものとする。</w:t>
+        <w:br/>
+        <w:t>ただし、聴聞の期日における審理の進行に応じて必要となつた場合の閲覧については、口頭で求めれば足りる。</w:t>
       </w:r>
     </w:p>
     <w:p>
@@ -1094,6 +938,8 @@
       </w:pPr>
       <w:r>
         <w:t>行政庁は、閲覧を許可したときは、その場で閲覧させる場合を除き、速やかに、閲覧の日時及び場所を当該当事者等に通知しなければならない。</w:t>
+        <w:br/>
+        <w:t>この場合において、行政庁は、聴聞の審理における当事者等の意見陳述の準備を妨げることがないよう配慮するものとする。</w:t>
       </w:r>
     </w:p>
     <w:p>
@@ -1111,6 +957,8 @@
       </w:pPr>
       <w:r>
         <w:t>行政庁は、聴聞の期日における審理の進行に応じて必要となつた資料の閲覧の求めがあつた場合に、当該審理において閲覧させることができないとき（行政手続法第十八条第一項後段の規定による拒否の場合を除く。）は、閲覧の日時及び場所を指定し、当該当事者等に通知しなければならない。</w:t>
+        <w:br/>
+        <w:t>この場合において、主宰者は、同法第二十二条第一項の規定に基づき、当該開催の日時以降の日を新たな聴聞の期日として定めるものとする。</w:t>
       </w:r>
     </w:p>
     <w:p>
@@ -1124,6 +972,8 @@
     <w:p>
       <w:r>
         <w:t>行政手続法第二十条第三項の規定による許可の申請については、当事者又は参加人は、補佐人の氏名、住所、当事者又は参加人との関係及び補佐する事項を記載した書面を主宰者に提出してこれを行うものとする。</w:t>
+        <w:br/>
+        <w:t>ただし、同法第二十二条第二項（同法第二十五条後段において準用する場合を含む。）の規定により通知をされた聴聞の期日に出頭させようとする補佐人であつて既に受けた許可に係る事項につき補佐するものについては、この限りではない。</w:t>
       </w:r>
     </w:p>
     <w:p>
@@ -1214,137 +1064,89 @@
     </w:p>
     <w:p>
       <w:pPr>
-        <w:pStyle w:val="Heading6"/>
+        <w:pStyle w:val="ListBullet"/>
         <w:ind w:left="880"/>
       </w:pPr>
       <w:r>
         <w:t>一</w:t>
-      </w:r>
-    </w:p>
-    <w:p>
-      <w:pPr>
-        <w:ind w:left="880"/>
-      </w:pPr>
-      <w:r>
+        <w:br/>
         <w:t>聴聞の件名</w:t>
       </w:r>
     </w:p>
     <w:p>
       <w:pPr>
-        <w:pStyle w:val="Heading6"/>
+        <w:pStyle w:val="ListBullet"/>
         <w:ind w:left="880"/>
       </w:pPr>
       <w:r>
         <w:t>二</w:t>
-      </w:r>
-    </w:p>
-    <w:p>
-      <w:pPr>
-        <w:ind w:left="880"/>
-      </w:pPr>
-      <w:r>
+        <w:br/>
         <w:t>聴聞の期日及び場所</w:t>
       </w:r>
     </w:p>
     <w:p>
       <w:pPr>
-        <w:pStyle w:val="Heading6"/>
+        <w:pStyle w:val="ListBullet"/>
         <w:ind w:left="880"/>
       </w:pPr>
       <w:r>
         <w:t>三</w:t>
-      </w:r>
-    </w:p>
-    <w:p>
-      <w:pPr>
-        <w:ind w:left="880"/>
-      </w:pPr>
-      <w:r>
+        <w:br/>
         <w:t>主宰者の氏名及び職名</w:t>
       </w:r>
     </w:p>
     <w:p>
       <w:pPr>
-        <w:pStyle w:val="Heading6"/>
+        <w:pStyle w:val="ListBullet"/>
         <w:ind w:left="880"/>
       </w:pPr>
       <w:r>
         <w:t>四</w:t>
-      </w:r>
-    </w:p>
-    <w:p>
-      <w:pPr>
-        <w:ind w:left="880"/>
-      </w:pPr>
-      <w:r>
+        <w:br/>
         <w:t>聴聞の期日に出頭した当事者及び参加人並びにこれらの者の代理人及び補佐人（以下この項及び第三項において「当事者等」と総称する。）並びに参考人（行政庁の職員であるものを除く。）の氏名及び住所並びに参考人（行政庁の職員であるものに限る。）の氏名及び職名</w:t>
       </w:r>
     </w:p>
     <w:p>
       <w:pPr>
-        <w:pStyle w:val="Heading6"/>
+        <w:pStyle w:val="ListBullet"/>
         <w:ind w:left="880"/>
       </w:pPr>
       <w:r>
         <w:t>五</w:t>
-      </w:r>
-    </w:p>
-    <w:p>
-      <w:pPr>
-        <w:ind w:left="880"/>
-      </w:pPr>
-      <w:r>
+        <w:br/>
         <w:t>聴聞の期日に出頭しなかつた当事者等の氏名及び住所並びに当該当事者等のうち当事者及びその代理人については出頭しなかつたことについての正当な理由の有無</w:t>
       </w:r>
     </w:p>
     <w:p>
       <w:pPr>
-        <w:pStyle w:val="Heading6"/>
+        <w:pStyle w:val="ListBullet"/>
         <w:ind w:left="880"/>
       </w:pPr>
       <w:r>
         <w:t>六</w:t>
-      </w:r>
-    </w:p>
-    <w:p>
-      <w:pPr>
-        <w:ind w:left="880"/>
-      </w:pPr>
-      <w:r>
+        <w:br/>
         <w:t>当事者等及び参考人の陳述の要旨（提出された陳述書における意見の陳述を含む。）</w:t>
       </w:r>
     </w:p>
     <w:p>
       <w:pPr>
-        <w:pStyle w:val="Heading6"/>
+        <w:pStyle w:val="ListBullet"/>
         <w:ind w:left="880"/>
       </w:pPr>
       <w:r>
         <w:t>七</w:t>
-      </w:r>
-    </w:p>
-    <w:p>
-      <w:pPr>
-        <w:ind w:left="880"/>
-      </w:pPr>
-      <w:r>
+        <w:br/>
         <w:t>証拠書類等の標目</w:t>
       </w:r>
     </w:p>
     <w:p>
       <w:pPr>
-        <w:pStyle w:val="Heading6"/>
+        <w:pStyle w:val="ListBullet"/>
         <w:ind w:left="880"/>
       </w:pPr>
       <w:r>
         <w:t>八</w:t>
-      </w:r>
-    </w:p>
-    <w:p>
-      <w:pPr>
-        <w:ind w:left="880"/>
-      </w:pPr>
-      <w:r>
+        <w:br/>
         <w:t>その他参考となるべき事項</w:t>
       </w:r>
     </w:p>
@@ -1384,52 +1186,34 @@
     </w:p>
     <w:p>
       <w:pPr>
-        <w:pStyle w:val="Heading6"/>
+        <w:pStyle w:val="ListBullet"/>
         <w:ind w:left="880"/>
       </w:pPr>
       <w:r>
         <w:t>一</w:t>
-      </w:r>
-    </w:p>
-    <w:p>
-      <w:pPr>
-        <w:ind w:left="880"/>
-      </w:pPr>
-      <w:r>
+        <w:br/>
         <w:t>不利益処分の原因となる事実に対する当事者等の主張</w:t>
       </w:r>
     </w:p>
     <w:p>
       <w:pPr>
-        <w:pStyle w:val="Heading6"/>
+        <w:pStyle w:val="ListBullet"/>
         <w:ind w:left="880"/>
       </w:pPr>
       <w:r>
         <w:t>二</w:t>
-      </w:r>
-    </w:p>
-    <w:p>
-      <w:pPr>
-        <w:ind w:left="880"/>
-      </w:pPr>
-      <w:r>
+        <w:br/>
         <w:t>前号の主張に理由があるか否かについての主宰者の意見</w:t>
       </w:r>
     </w:p>
     <w:p>
       <w:pPr>
-        <w:pStyle w:val="Heading6"/>
+        <w:pStyle w:val="ListBullet"/>
         <w:ind w:left="880"/>
       </w:pPr>
       <w:r>
         <w:t>三</w:t>
-      </w:r>
-    </w:p>
-    <w:p>
-      <w:pPr>
-        <w:ind w:left="880"/>
-      </w:pPr>
-      <w:r>
+        <w:br/>
         <w:t>前号の意見についての理由</w:t>
       </w:r>
     </w:p>
@@ -1586,6 +1370,8 @@
     <w:p>
       <w:r>
         <w:t>議長は、必要があると認めるときは、意見聴取会を延期し、又は続行することができる。</w:t>
+        <w:br/>
+        <w:t>この場合は、議長は、次回の期日及び場所を定め、これを審査請求人及び参加人又はこれらの代理人に通知し、かつ、公告しなければならない。</w:t>
       </w:r>
     </w:p>
     <w:p>
@@ -1620,154 +1406,100 @@
     </w:p>
     <w:p>
       <w:pPr>
-        <w:pStyle w:val="Heading6"/>
+        <w:pStyle w:val="ListBullet"/>
         <w:ind w:left="880"/>
       </w:pPr>
       <w:r>
         <w:t>一</w:t>
-      </w:r>
-    </w:p>
-    <w:p>
-      <w:pPr>
-        <w:ind w:left="880"/>
-      </w:pPr>
-      <w:r>
+        <w:br/>
         <w:t>事案の表示</w:t>
       </w:r>
     </w:p>
     <w:p>
       <w:pPr>
-        <w:pStyle w:val="Heading6"/>
+        <w:pStyle w:val="ListBullet"/>
         <w:ind w:left="880"/>
       </w:pPr>
       <w:r>
         <w:t>二</w:t>
-      </w:r>
-    </w:p>
-    <w:p>
-      <w:pPr>
-        <w:ind w:left="880"/>
-      </w:pPr>
-      <w:r>
+        <w:br/>
         <w:t>意見聴取会の期日及び場所</w:t>
       </w:r>
     </w:p>
     <w:p>
       <w:pPr>
-        <w:pStyle w:val="Heading6"/>
+        <w:pStyle w:val="ListBullet"/>
         <w:ind w:left="880"/>
       </w:pPr>
       <w:r>
         <w:t>三</w:t>
-      </w:r>
-    </w:p>
-    <w:p>
-      <w:pPr>
-        <w:ind w:left="880"/>
-      </w:pPr>
-      <w:r>
+        <w:br/>
         <w:t>議長の職名及び氏名</w:t>
       </w:r>
     </w:p>
     <w:p>
       <w:pPr>
-        <w:pStyle w:val="Heading6"/>
+        <w:pStyle w:val="ListBullet"/>
         <w:ind w:left="880"/>
       </w:pPr>
       <w:r>
         <w:t>四</w:t>
-      </w:r>
-    </w:p>
-    <w:p>
-      <w:pPr>
-        <w:ind w:left="880"/>
-      </w:pPr>
-      <w:r>
+        <w:br/>
         <w:t>審査請求人又は出席したその代理人の住所及び氏名</w:t>
       </w:r>
     </w:p>
     <w:p>
       <w:pPr>
-        <w:pStyle w:val="Heading6"/>
+        <w:pStyle w:val="ListBullet"/>
         <w:ind w:left="880"/>
       </w:pPr>
       <w:r>
         <w:t>五</w:t>
-      </w:r>
-    </w:p>
-    <w:p>
-      <w:pPr>
-        <w:ind w:left="880"/>
-      </w:pPr>
-      <w:r>
+        <w:br/>
         <w:t>出席した利害関係人又はその代理人の住所及び氏名</w:t>
       </w:r>
     </w:p>
     <w:p>
       <w:pPr>
-        <w:pStyle w:val="Heading6"/>
+        <w:pStyle w:val="ListBullet"/>
         <w:ind w:left="880"/>
       </w:pPr>
       <w:r>
         <w:t>六</w:t>
-      </w:r>
-    </w:p>
-    <w:p>
-      <w:pPr>
-        <w:ind w:left="880"/>
-      </w:pPr>
-      <w:r>
+        <w:br/>
         <w:t>出席した行政庁の職員及び学識経験のある者その他の参考人の氏名</w:t>
       </w:r>
     </w:p>
     <w:p>
       <w:pPr>
-        <w:pStyle w:val="Heading6"/>
+        <w:pStyle w:val="ListBullet"/>
         <w:ind w:left="880"/>
       </w:pPr>
       <w:r>
         <w:t>七</w:t>
-      </w:r>
-    </w:p>
-    <w:p>
-      <w:pPr>
-        <w:ind w:left="880"/>
-      </w:pPr>
-      <w:r>
+        <w:br/>
         <w:t>弁論及び陳述又はこれらの要旨</w:t>
       </w:r>
     </w:p>
     <w:p>
       <w:pPr>
-        <w:pStyle w:val="Heading6"/>
+        <w:pStyle w:val="ListBullet"/>
         <w:ind w:left="880"/>
       </w:pPr>
       <w:r>
         <w:t>八</w:t>
-      </w:r>
-    </w:p>
-    <w:p>
-      <w:pPr>
-        <w:ind w:left="880"/>
-      </w:pPr>
-      <w:r>
+        <w:br/>
         <w:t>証拠書類等の標目</w:t>
       </w:r>
     </w:p>
     <w:p>
       <w:pPr>
-        <w:pStyle w:val="Heading6"/>
+        <w:pStyle w:val="ListBullet"/>
         <w:ind w:left="880"/>
       </w:pPr>
       <w:r>
         <w:t>九</w:t>
-      </w:r>
-    </w:p>
-    <w:p>
-      <w:pPr>
-        <w:ind w:left="880"/>
-      </w:pPr>
-      <w:r>
+        <w:br/>
         <w:t>その他意見聴取会の経過に関する主要な事項</w:t>
       </w:r>
     </w:p>
@@ -1782,6 +1514,8 @@
     <w:p>
       <w:r>
         <w:t>審査請求人又はその代理人は、当該事案の記録を閲覧することができる。</w:t>
+        <w:br/>
+        <w:t>参加人その他書面をもつて当該事案について利害関係のあることを疎明した者及びその代理人も同様とする。</w:t>
       </w:r>
     </w:p>
     <w:p>
@@ -1898,7 +1632,7 @@
         <w:pStyle w:val="Heading1"/>
       </w:pPr>
       <w:r>
-        <w:t>附　則（昭和四五年六月一〇日通商産業省・建設省令第一号）</w:t>
+        <w:t>附則（昭和四五年六月一〇日通商産業省・建設省令第一号）</w:t>
       </w:r>
     </w:p>
     <w:p>
@@ -1916,7 +1650,7 @@
         <w:pStyle w:val="Heading1"/>
       </w:pPr>
       <w:r>
-        <w:t>附　則（平成六年九月二八日通商産業省・建設省令第一号）</w:t>
+        <w:t>附則（平成六年九月二八日通商産業省・建設省令第一号）</w:t>
       </w:r>
     </w:p>
     <w:p>
@@ -1934,10 +1668,22 @@
         <w:pStyle w:val="Heading1"/>
       </w:pPr>
       <w:r>
-        <w:t>附　則（平成七年三月二八日通商産業省・建設省令第一号）</w:t>
+        <w:t>附則（平成七年三月二八日通商産業省・建設省令第一号）</w:t>
       </w:r>
     </w:p>
     <w:p>
+      <w:pPr>
+        <w:pStyle w:val="Heading5"/>
+        <w:ind w:left="440"/>
+      </w:pPr>
+      <w:r>
+        <w:t>１</w:t>
+      </w:r>
+    </w:p>
+    <w:p>
+      <w:pPr>
+        <w:ind w:left="440"/>
+      </w:pPr>
       <w:r>
         <w:t>この省令は、公布の日から施行する。</w:t>
       </w:r>
@@ -1969,7 +1715,7 @@
         <w:pStyle w:val="Heading1"/>
       </w:pPr>
       <w:r>
-        <w:t>附　則（平成一〇年三月三〇日通商産業省・建設省令第一号）</w:t>
+        <w:t>附則（平成一〇年三月三〇日通商産業省・建設省令第一号）</w:t>
       </w:r>
     </w:p>
     <w:p>
@@ -1987,10 +1733,22 @@
         <w:pStyle w:val="Heading1"/>
       </w:pPr>
       <w:r>
-        <w:t>附　則（平成一二年二月二五日通商産業省・建設省令第一号）</w:t>
+        <w:t>附則（平成一二年二月二五日通商産業省・建設省令第一号）</w:t>
       </w:r>
     </w:p>
     <w:p>
+      <w:pPr>
+        <w:pStyle w:val="Heading5"/>
+        <w:ind w:left="440"/>
+      </w:pPr>
+      <w:r>
+        <w:t>１</w:t>
+      </w:r>
+    </w:p>
+    <w:p>
+      <w:pPr>
+        <w:ind w:left="440"/>
+      </w:pPr>
       <w:r>
         <w:t>この省令は、平成十二年四月一日から施行する。</w:t>
       </w:r>
@@ -2022,7 +1780,7 @@
         <w:pStyle w:val="Heading1"/>
       </w:pPr>
       <w:r>
-        <w:t>附　則（平成一二年一〇月一八日通商産業省・建設省令第二号）</w:t>
+        <w:t>附則（平成一二年一〇月一八日通商産業省・建設省令第二号）</w:t>
       </w:r>
     </w:p>
     <w:p>
@@ -2040,7 +1798,7 @@
         <w:pStyle w:val="Heading1"/>
       </w:pPr>
       <w:r>
-        <w:t>附　則（平成一二年一一月二九日通商産業省・建設省令第三号）</w:t>
+        <w:t>附則（平成一二年一一月二九日通商産業省・建設省令第三号）</w:t>
       </w:r>
     </w:p>
     <w:p>
@@ -2058,7 +1816,7 @@
         <w:pStyle w:val="Heading1"/>
       </w:pPr>
       <w:r>
-        <w:t>附　則（平成二七年二月二七日経済産業省・国土交通省令第一号）</w:t>
+        <w:t>附則（平成二七年二月二七日経済産業省・国土交通省令第一号）</w:t>
       </w:r>
     </w:p>
     <w:p>
@@ -2076,7 +1834,7 @@
         <w:pStyle w:val="Heading1"/>
       </w:pPr>
       <w:r>
-        <w:t>附　則（平成二八年三月二九日経済産業省・国土交通省令第二号）</w:t>
+        <w:t>附則（平成二八年三月二九日経済産業省・国土交通省令第二号）</w:t>
       </w:r>
     </w:p>
     <w:p>
@@ -2094,7 +1852,7 @@
         <w:pStyle w:val="Heading1"/>
       </w:pPr>
       <w:r>
-        <w:t>附　則（平成三一年三月二九日経済産業省・国土交通省令第二号）</w:t>
+        <w:t>附則（平成三一年三月二九日経済産業省・国土交通省令第二号）</w:t>
       </w:r>
     </w:p>
     <w:p>
@@ -2122,7 +1880,7 @@
     </w:pPr>
     <w:r>
       <w:tab/>
-      <w:t>WeGov v0.1 - FTS141</w:t>
+      <w:t>WeGov v0.2 - FTS141</w:t>
     </w:r>
   </w:p>
 </w:ftr>
